--- a/UE4/教案/55.Matinee：使用Matinee修改蓝图属性.docx
+++ b/UE4/教案/55.Matinee：使用Matinee修改蓝图属性.docx
@@ -861,9 +861,9 @@
         </w:rPr>
         <w:lastRenderedPageBreak/>
         <w:drawing>
-          <wp:inline distT="0" distB="0" distL="0" distR="0" wp14:anchorId="03C697D6" wp14:editId="555B2467">
-            <wp:extent cx="6964045" cy="2971800"/>
-            <wp:effectExtent l="0" t="0" r="8255" b="0"/>
+          <wp:inline distT="0" distB="0" distL="0" distR="0" wp14:anchorId="03C697D6" wp14:editId="6DA747D3">
+            <wp:extent cx="4961678" cy="2117320"/>
+            <wp:effectExtent l="0" t="0" r="0" b="0"/>
             <wp:docPr id="14" name="图片 14" descr="Matinee_AddEmptyGroup.png"/>
             <wp:cNvGraphicFramePr>
               <a:graphicFrameLocks xmlns:a="http://schemas.openxmlformats.org/drawingml/2006/main" noChangeAspect="1"/>
@@ -893,7 +893,7 @@
                   <pic:spPr bwMode="auto">
                     <a:xfrm>
                       <a:off x="0" y="0"/>
-                      <a:ext cx="6964045" cy="2971800"/>
+                      <a:ext cx="4978306" cy="2124416"/>
                     </a:xfrm>
                     <a:prstGeom prst="rect">
                       <a:avLst/>
@@ -1115,11 +1115,10 @@
           <w:sz w:val="20"/>
           <w:szCs w:val="23"/>
         </w:rPr>
-        <w:lastRenderedPageBreak/>
         <w:drawing>
-          <wp:inline distT="0" distB="0" distL="0" distR="0" wp14:anchorId="74BBA383" wp14:editId="1C0AE8B8">
-            <wp:extent cx="2201545" cy="5029200"/>
-            <wp:effectExtent l="0" t="0" r="8255" b="0"/>
+          <wp:inline distT="0" distB="0" distL="0" distR="0" wp14:anchorId="74BBA383" wp14:editId="5A9E8DAD">
+            <wp:extent cx="1538116" cy="3513666"/>
+            <wp:effectExtent l="0" t="0" r="5080" b="0"/>
             <wp:docPr id="13" name="图片 13" descr="Matinee_AddVectorTrack.png"/>
             <wp:cNvGraphicFramePr>
               <a:graphicFrameLocks xmlns:a="http://schemas.openxmlformats.org/drawingml/2006/main" noChangeAspect="1"/>
@@ -1149,7 +1148,7 @@
                   <pic:spPr bwMode="auto">
                     <a:xfrm>
                       <a:off x="0" y="0"/>
-                      <a:ext cx="2201545" cy="5029200"/>
+                      <a:ext cx="1545036" cy="3529473"/>
                     </a:xfrm>
                     <a:prstGeom prst="rect">
                       <a:avLst/>
@@ -1259,6 +1258,7 @@
           <w:sz w:val="20"/>
           <w:szCs w:val="23"/>
         </w:rPr>
+        <w:lastRenderedPageBreak/>
         <w:drawing>
           <wp:inline distT="0" distB="0" distL="0" distR="0" wp14:anchorId="5D7CD053" wp14:editId="08C90AB7">
             <wp:extent cx="2933700" cy="1054100"/>
@@ -1402,11 +1402,10 @@
           <w:sz w:val="20"/>
           <w:szCs w:val="23"/>
         </w:rPr>
-        <w:lastRenderedPageBreak/>
         <w:drawing>
-          <wp:inline distT="0" distB="0" distL="0" distR="0" wp14:anchorId="1850E42F" wp14:editId="55844242">
-            <wp:extent cx="7983855" cy="3001645"/>
-            <wp:effectExtent l="0" t="0" r="0" b="8255"/>
+          <wp:inline distT="0" distB="0" distL="0" distR="0" wp14:anchorId="1850E42F" wp14:editId="286BA459">
+            <wp:extent cx="4990888" cy="1876396"/>
+            <wp:effectExtent l="0" t="0" r="635" b="0"/>
             <wp:docPr id="11" name="图片 11" descr="Matinee_AddKeyframes.png"/>
             <wp:cNvGraphicFramePr>
               <a:graphicFrameLocks xmlns:a="http://schemas.openxmlformats.org/drawingml/2006/main" noChangeAspect="1"/>
@@ -1436,7 +1435,7 @@
                   <pic:spPr bwMode="auto">
                     <a:xfrm>
                       <a:off x="0" y="0"/>
-                      <a:ext cx="7983855" cy="3001645"/>
+                      <a:ext cx="5018929" cy="1886938"/>
                     </a:xfrm>
                     <a:prstGeom prst="rect">
                       <a:avLst/>
@@ -1674,9 +1673,9 @@
           <w:szCs w:val="23"/>
         </w:rPr>
         <w:drawing>
-          <wp:inline distT="0" distB="0" distL="0" distR="0" wp14:anchorId="4EF48936" wp14:editId="4B3649C3">
-            <wp:extent cx="6307455" cy="2425700"/>
-            <wp:effectExtent l="0" t="0" r="0" b="0"/>
+          <wp:inline distT="0" distB="0" distL="0" distR="0" wp14:anchorId="4EF48936" wp14:editId="2ECBB338">
+            <wp:extent cx="4377055" cy="1683313"/>
+            <wp:effectExtent l="0" t="0" r="4445" b="0"/>
             <wp:docPr id="8" name="图片 8" descr="Matinee_Curves.png"/>
             <wp:cNvGraphicFramePr>
               <a:graphicFrameLocks xmlns:a="http://schemas.openxmlformats.org/drawingml/2006/main" noChangeAspect="1"/>
@@ -1706,7 +1705,7 @@
                   <pic:spPr bwMode="auto">
                     <a:xfrm>
                       <a:off x="0" y="0"/>
-                      <a:ext cx="6307455" cy="2425700"/>
+                      <a:ext cx="4407949" cy="1695194"/>
                     </a:xfrm>
                     <a:prstGeom prst="rect">
                       <a:avLst/>
@@ -1842,9 +1841,9 @@
           <w:szCs w:val="23"/>
         </w:rPr>
         <w:drawing>
-          <wp:inline distT="0" distB="0" distL="0" distR="0" wp14:anchorId="1640C31F" wp14:editId="47B33368">
-            <wp:extent cx="7962900" cy="3001645"/>
-            <wp:effectExtent l="0" t="0" r="0" b="8255"/>
+          <wp:inline distT="0" distB="0" distL="0" distR="0" wp14:anchorId="1640C31F" wp14:editId="5AACCA51">
+            <wp:extent cx="4944533" cy="1863860"/>
+            <wp:effectExtent l="0" t="0" r="8890" b="3175"/>
             <wp:docPr id="7" name="图片 7" descr="Matinee_BoolTrack.png"/>
             <wp:cNvGraphicFramePr>
               <a:graphicFrameLocks xmlns:a="http://schemas.openxmlformats.org/drawingml/2006/main" noChangeAspect="1"/>
@@ -1874,7 +1873,7 @@
                   <pic:spPr bwMode="auto">
                     <a:xfrm>
                       <a:off x="0" y="0"/>
-                      <a:ext cx="7962900" cy="3001645"/>
+                      <a:ext cx="4982662" cy="1878233"/>
                     </a:xfrm>
                     <a:prstGeom prst="rect">
                       <a:avLst/>
@@ -2024,8 +2023,6 @@
         </w:rPr>
         <w:t>在蓝图中使用已修改的变量</w:t>
       </w:r>
-      <w:bookmarkStart w:id="0" w:name="_GoBack"/>
-      <w:bookmarkEnd w:id="0"/>
     </w:p>
     <w:p>
       <w:pPr>
@@ -2272,7 +2269,6 @@
           <w:sz w:val="20"/>
           <w:szCs w:val="23"/>
         </w:rPr>
-        <w:lastRenderedPageBreak/>
         <w:t>添加及连接适当的事件及函数。比如，要想使用一个向量变量来随着时间修改一个静态网格物体组件的比例大小，那么</w:t>
       </w:r>
       <w:r>
@@ -2359,7 +2355,18 @@
           <w:sz w:val="20"/>
           <w:szCs w:val="23"/>
         </w:rPr>
-        <w:t> ，并将那个变量连接到 </w:t>
+        <w:t> ，并将那个变量连接</w:t>
+      </w:r>
+      <w:r>
+        <w:rPr>
+          <w:rFonts w:ascii="微软雅黑" w:eastAsia="微软雅黑" w:hAnsi="微软雅黑" w:cs="Tahoma"/>
+          <w:color w:val="161617"/>
+          <w:kern w:val="0"/>
+          <w:sz w:val="20"/>
+          <w:szCs w:val="23"/>
+        </w:rPr>
+        <w:lastRenderedPageBreak/>
+        <w:t>到 </w:t>
       </w:r>
       <w:r>
         <w:rPr>
@@ -2408,9 +2415,9 @@
           <w:szCs w:val="23"/>
         </w:rPr>
         <w:drawing>
-          <wp:inline distT="0" distB="0" distL="0" distR="0" wp14:anchorId="4D8A4252" wp14:editId="32BB4B1B">
-            <wp:extent cx="5295900" cy="3162300"/>
-            <wp:effectExtent l="0" t="0" r="0" b="0"/>
+          <wp:inline distT="0" distB="0" distL="0" distR="0" wp14:anchorId="4D8A4252" wp14:editId="7ADED246">
+            <wp:extent cx="3594100" cy="2146117"/>
+            <wp:effectExtent l="0" t="0" r="6350" b="6985"/>
             <wp:docPr id="6" name="图片 6" descr="BP_MatineeVariable.png"/>
             <wp:cNvGraphicFramePr>
               <a:graphicFrameLocks xmlns:a="http://schemas.openxmlformats.org/drawingml/2006/main" noChangeAspect="1"/>
@@ -2440,7 +2447,7 @@
                   <pic:spPr bwMode="auto">
                     <a:xfrm>
                       <a:off x="0" y="0"/>
-                      <a:ext cx="5295900" cy="3162300"/>
+                      <a:ext cx="3604984" cy="2152616"/>
                     </a:xfrm>
                     <a:prstGeom prst="rect">
                       <a:avLst/>
@@ -2638,11 +2645,10 @@
           <w:sz w:val="20"/>
           <w:szCs w:val="23"/>
         </w:rPr>
-        <w:lastRenderedPageBreak/>
         <w:drawing>
-          <wp:inline distT="0" distB="0" distL="0" distR="0" wp14:anchorId="4C1F1742" wp14:editId="16A7F282">
-            <wp:extent cx="6972300" cy="2980055"/>
-            <wp:effectExtent l="0" t="0" r="0" b="0"/>
+          <wp:inline distT="0" distB="0" distL="0" distR="0" wp14:anchorId="4C1F1742" wp14:editId="2708966C">
+            <wp:extent cx="4068233" cy="1738818"/>
+            <wp:effectExtent l="0" t="0" r="8890" b="0"/>
             <wp:docPr id="5" name="图片 5" descr="Matinee_EventTrack.png"/>
             <wp:cNvGraphicFramePr>
               <a:graphicFrameLocks xmlns:a="http://schemas.openxmlformats.org/drawingml/2006/main" noChangeAspect="1"/>
@@ -2672,7 +2678,7 @@
                   <pic:spPr bwMode="auto">
                     <a:xfrm>
                       <a:off x="0" y="0"/>
-                      <a:ext cx="6972300" cy="2980055"/>
+                      <a:ext cx="4080520" cy="1744070"/>
                     </a:xfrm>
                     <a:prstGeom prst="rect">
                       <a:avLst/>
@@ -2802,6 +2808,7 @@
           <w:sz w:val="20"/>
           <w:szCs w:val="23"/>
         </w:rPr>
+        <w:lastRenderedPageBreak/>
         <w:drawing>
           <wp:inline distT="0" distB="0" distL="0" distR="0" wp14:anchorId="5FCC2627" wp14:editId="27648347">
             <wp:extent cx="1468755" cy="1134745"/>
@@ -2876,9 +2883,9 @@
           <w:szCs w:val="23"/>
         </w:rPr>
         <w:drawing>
-          <wp:inline distT="0" distB="0" distL="0" distR="0" wp14:anchorId="35E08494" wp14:editId="7090D47C">
-            <wp:extent cx="6955155" cy="3001645"/>
-            <wp:effectExtent l="0" t="0" r="0" b="8255"/>
+          <wp:inline distT="0" distB="0" distL="0" distR="0" wp14:anchorId="35E08494" wp14:editId="62634402">
+            <wp:extent cx="4131522" cy="1783046"/>
+            <wp:effectExtent l="0" t="0" r="2540" b="8255"/>
             <wp:docPr id="3" name="图片 3" descr="Matinee_Events.png"/>
             <wp:cNvGraphicFramePr>
               <a:graphicFrameLocks xmlns:a="http://schemas.openxmlformats.org/drawingml/2006/main" noChangeAspect="1"/>
@@ -2908,7 +2915,7 @@
                   <pic:spPr bwMode="auto">
                     <a:xfrm>
                       <a:off x="0" y="0"/>
-                      <a:ext cx="6955155" cy="3001645"/>
+                      <a:ext cx="4144110" cy="1788479"/>
                     </a:xfrm>
                     <a:prstGeom prst="rect">
                       <a:avLst/>
@@ -2950,7 +2957,6 @@
           <w:sz w:val="20"/>
           <w:szCs w:val="23"/>
         </w:rPr>
-        <w:lastRenderedPageBreak/>
         <w:t>在关卡蓝图中，选中Matinee Actor，在图表中右击。其中有一个针对</w:t>
       </w:r>
       <w:r>
@@ -3052,6 +3058,7 @@
           <w:szCs w:val="23"/>
         </w:rPr>
       </w:pPr>
+      <w:bookmarkStart w:id="0" w:name="_GoBack"/>
       <w:r>
         <w:rPr>
           <w:rFonts w:ascii="微软雅黑" w:eastAsia="微软雅黑" w:hAnsi="微软雅黑" w:cs="Tahoma"/>
@@ -3062,9 +3069,9 @@
           <w:szCs w:val="23"/>
         </w:rPr>
         <w:drawing>
-          <wp:inline distT="0" distB="0" distL="0" distR="0" wp14:anchorId="014AF684" wp14:editId="0BCCF0DA">
-            <wp:extent cx="3945255" cy="3945255"/>
-            <wp:effectExtent l="0" t="0" r="0" b="0"/>
+          <wp:inline distT="0" distB="0" distL="0" distR="0" wp14:anchorId="014AF684" wp14:editId="774D669A">
+            <wp:extent cx="2277322" cy="2277322"/>
+            <wp:effectExtent l="0" t="0" r="8890" b="8890"/>
             <wp:docPr id="2" name="图片 2" descr="Matinee_AddController.png"/>
             <wp:cNvGraphicFramePr>
               <a:graphicFrameLocks xmlns:a="http://schemas.openxmlformats.org/drawingml/2006/main" noChangeAspect="1"/>
@@ -3094,7 +3101,7 @@
                   <pic:spPr bwMode="auto">
                     <a:xfrm>
                       <a:off x="0" y="0"/>
-                      <a:ext cx="3945255" cy="3945255"/>
+                      <a:ext cx="2279391" cy="2279391"/>
                     </a:xfrm>
                     <a:prstGeom prst="rect">
                       <a:avLst/>
@@ -3110,6 +3117,7 @@
           </wp:inline>
         </w:drawing>
       </w:r>
+      <w:bookmarkEnd w:id="0"/>
     </w:p>
     <w:p>
       <w:pPr>
@@ -3206,6 +3214,7 @@
           <w:sz w:val="20"/>
           <w:szCs w:val="23"/>
         </w:rPr>
+        <w:lastRenderedPageBreak/>
         <w:t>现在</w:t>
       </w:r>
       <w:r>
@@ -3422,7 +3431,6 @@
           <w:sz w:val="20"/>
           <w:szCs w:val="23"/>
         </w:rPr>
-        <w:lastRenderedPageBreak/>
         <w:t>在关卡蓝图中，如果</w:t>
       </w:r>
       <w:r>
